--- a/Pesquisa SW II.docx
+++ b/Pesquisa SW II.docx
@@ -150,8 +150,64 @@
           <w:sz w:val="22"/>
           <w:szCs w:val="22"/>
         </w:rPr>
-        <w:t xml:space="preserve">apresentado ao Curso Técnico </w:t>
-      </w:r>
+        <w:t>apresentado ao Curso Técnico</w:t>
+      </w:r>
+      <w:r>
+        <w:rPr>
+          <w:b w:val="0"/>
+          <w:bCs w:val="0"/>
+          <w:sz w:val="22"/>
+          <w:szCs w:val="22"/>
+        </w:rPr>
+        <w:t xml:space="preserve"> </w:t>
+      </w:r>
+      <w:r>
+        <w:rPr>
+          <w:b w:val="0"/>
+          <w:bCs w:val="0"/>
+          <w:sz w:val="22"/>
+          <w:szCs w:val="22"/>
+        </w:rPr>
+        <w:t xml:space="preserve">em Informática ao Ensino Médio da </w:t>
+      </w:r>
+      <w:r>
+        <w:rPr>
+          <w:b w:val="0"/>
+          <w:bCs w:val="0"/>
+          <w:sz w:val="22"/>
+          <w:szCs w:val="22"/>
+        </w:rPr>
+        <w:t>Etec</w:t>
+      </w:r>
+      <w:r>
+        <w:rPr>
+          <w:b w:val="0"/>
+          <w:bCs w:val="0"/>
+          <w:sz w:val="22"/>
+          <w:szCs w:val="22"/>
+        </w:rPr>
+        <w:t xml:space="preserve"> </w:t>
+      </w:r>
+      <w:r>
+        <w:rPr>
+          <w:b w:val="0"/>
+          <w:bCs w:val="0"/>
+          <w:sz w:val="22"/>
+          <w:szCs w:val="22"/>
+        </w:rPr>
+        <w:t>Prof. Maria Cristina Medeiros</w:t>
+      </w:r>
+      <w:r>
+        <w:rPr>
+          <w:b w:val="0"/>
+          <w:bCs w:val="0"/>
+          <w:sz w:val="22"/>
+          <w:szCs w:val="22"/>
+        </w:rPr>
+        <w:t xml:space="preserve">, </w:t>
+      </w:r>
+      <w:proofErr w:type="spellStart"/>
+      <w:proofErr w:type="spellEnd"/>
     </w:p>
     <w:p>
       <w:pPr>
@@ -160,113 +216,6 @@
         <w:jc w:val="left"/>
         <w:rPr>
           <w:b w:val="0"/>
-          <w:sz w:val="22"/>
-        </w:rPr>
-      </w:pPr>
-      <w:r>
-        <w:rPr>
-          <w:b w:val="0"/>
-          <w:sz w:val="22"/>
-        </w:rPr>
-        <w:t xml:space="preserve">em Informática ao Ensino Médio da </w:t>
-      </w:r>
-      <w:proofErr w:type="spellStart"/>
-      <w:r>
-        <w:rPr>
-          <w:b w:val="0"/>
-          <w:sz w:val="22"/>
-        </w:rPr>
-        <w:t>Etec</w:t>
-      </w:r>
-      <w:proofErr w:type="spellEnd"/>
-      <w:r>
-        <w:rPr>
-          <w:b w:val="0"/>
-          <w:sz w:val="22"/>
-        </w:rPr>
-        <w:t xml:space="preserve"> </w:t>
-      </w:r>
-      <w:r>
-        <w:rPr>
-          <w:b w:val="0"/>
-          <w:sz w:val="22"/>
-        </w:rPr>
-        <w:t>Prof. Maria Cristina Medeiros</w:t>
-      </w:r>
-      <w:r>
-        <w:rPr>
-          <w:b w:val="0"/>
-          <w:sz w:val="22"/>
-        </w:rPr>
-        <w:t xml:space="preserve">, </w:t>
-      </w:r>
-    </w:p>
-    <w:p>
-      <w:pPr>
-        <w:pStyle w:val="SemEspaamento"/>
-        <w:ind w:left="4536"/>
-        <w:jc w:val="left"/>
-        <w:rPr>
-          <w:b w:val="0"/>
-          <w:sz w:val="22"/>
-        </w:rPr>
-      </w:pPr>
-      <w:r>
-        <w:rPr>
-          <w:b w:val="0"/>
-          <w:sz w:val="22"/>
-        </w:rPr>
-        <w:t xml:space="preserve">orientado pelo Prof. </w:t>
-      </w:r>
-      <w:r>
-        <w:rPr>
-          <w:b w:val="0"/>
-          <w:sz w:val="22"/>
-        </w:rPr>
-        <w:t xml:space="preserve">Anderson </w:t>
-      </w:r>
-      <w:proofErr w:type="spellStart"/>
-      <w:r>
-        <w:rPr>
-          <w:b w:val="0"/>
-          <w:sz w:val="22"/>
-        </w:rPr>
-        <w:t>Vanin</w:t>
-      </w:r>
-      <w:proofErr w:type="spellEnd"/>
-      <w:r>
-        <w:rPr>
-          <w:b w:val="0"/>
-          <w:sz w:val="22"/>
-        </w:rPr>
-        <w:t xml:space="preserve">, </w:t>
-      </w:r>
-    </w:p>
-    <w:p>
-      <w:pPr>
-        <w:pStyle w:val="SemEspaamento"/>
-        <w:ind w:left="4536"/>
-        <w:jc w:val="left"/>
-        <w:rPr>
-          <w:b w:val="0"/>
-          <w:sz w:val="22"/>
-        </w:rPr>
-      </w:pPr>
-      <w:r>
-        <w:rPr>
-          <w:b w:val="0"/>
-          <w:sz w:val="22"/>
-        </w:rPr>
-        <w:t xml:space="preserve">como requisito parcial para </w:t>
-      </w:r>
-    </w:p>
-    <w:p>
-      <w:pPr>
-        <w:pStyle w:val="SemEspaamento"/>
-        <w:ind w:left="4536"/>
-        <w:jc w:val="left"/>
-        <w:rPr>
-          <w:b w:val="0"/>
           <w:bCs w:val="0"/>
           <w:sz w:val="22"/>
           <w:szCs w:val="22"/>
@@ -279,7 +228,7 @@
           <w:sz w:val="22"/>
           <w:szCs w:val="22"/>
         </w:rPr>
-        <w:t xml:space="preserve">obtenção de menção na matéria </w:t>
+        <w:t xml:space="preserve">orientado pelo Prof. </w:t>
       </w:r>
       <w:r>
         <w:rPr>
@@ -288,7 +237,7 @@
           <w:sz w:val="22"/>
           <w:szCs w:val="22"/>
         </w:rPr>
-        <w:t>Sistemas Web I</w:t>
+        <w:t xml:space="preserve">Anderson </w:t>
       </w:r>
       <w:r>
         <w:rPr>
@@ -297,7 +246,7 @@
           <w:sz w:val="22"/>
           <w:szCs w:val="22"/>
         </w:rPr>
-        <w:t>I</w:t>
+        <w:t>Vanin</w:t>
       </w:r>
       <w:r>
         <w:rPr>
@@ -306,15 +255,70 @@
           <w:sz w:val="22"/>
           <w:szCs w:val="22"/>
         </w:rPr>
+        <w:t>,</w:t>
+      </w:r>
+      <w:r>
+        <w:rPr>
+          <w:b w:val="0"/>
+          <w:bCs w:val="0"/>
+          <w:sz w:val="22"/>
+          <w:szCs w:val="22"/>
+        </w:rPr>
+        <w:t xml:space="preserve"> </w:t>
+      </w:r>
+      <w:r>
+        <w:rPr>
+          <w:b w:val="0"/>
+          <w:bCs w:val="0"/>
+          <w:sz w:val="22"/>
+          <w:szCs w:val="22"/>
+        </w:rPr>
+        <w:t xml:space="preserve">como requisito parcial para </w:t>
+      </w:r>
+      <w:r>
+        <w:rPr>
+          <w:b w:val="0"/>
+          <w:bCs w:val="0"/>
+          <w:sz w:val="22"/>
+          <w:szCs w:val="22"/>
+        </w:rPr>
+        <w:t xml:space="preserve">obtenção de menção na matéria </w:t>
+      </w:r>
+      <w:r>
+        <w:rPr>
+          <w:b w:val="0"/>
+          <w:bCs w:val="0"/>
+          <w:sz w:val="22"/>
+          <w:szCs w:val="22"/>
+        </w:rPr>
+        <w:t>Sistemas Web I</w:t>
+      </w:r>
+      <w:r>
+        <w:rPr>
+          <w:b w:val="0"/>
+          <w:bCs w:val="0"/>
+          <w:sz w:val="22"/>
+          <w:szCs w:val="22"/>
+        </w:rPr>
+        <w:t>I</w:t>
+      </w:r>
+      <w:r>
+        <w:rPr>
+          <w:b w:val="0"/>
+          <w:bCs w:val="0"/>
+          <w:sz w:val="22"/>
+          <w:szCs w:val="22"/>
+        </w:rPr>
         <w:t>.</w:t>
       </w:r>
     </w:p>
     <w:p>
       <w:pPr>
         <w:pStyle w:val="SemEspaamento"/>
-        <w:spacing w:before="3720"/>
-      </w:pPr>
-      <w:r>
+        <w:spacing w:before="5160" w:beforeAutospacing="off"/>
+      </w:pPr>
+      <w:r>
+        <w:rPr/>
         <w:t>Ribeirão Pires</w:t>
       </w:r>
     </w:p>
